--- a/lab5/lab5report SEMI.docx
+++ b/lab5/lab5report SEMI.docx
@@ -45,23 +45,7 @@
           <w:sz w:val="32"/>
           <w:szCs w:val="32"/>
         </w:rPr>
-        <w:t xml:space="preserve">Practical </w:t>
-      </w:r>
-      <w:r>
-        <w:rPr>
-          <w:rFonts w:ascii="Helvetica" w:hAnsi="Helvetica"/>
-          <w:sz w:val="32"/>
-          <w:szCs w:val="32"/>
-        </w:rPr>
-        <w:t>5</w:t>
-      </w:r>
-      <w:r>
-        <w:rPr>
-          <w:rFonts w:ascii="Helvetica" w:hAnsi="Helvetica"/>
-          <w:sz w:val="32"/>
-          <w:szCs w:val="32"/>
-        </w:rPr>
-        <w:t xml:space="preserve">: </w:t>
+        <w:t xml:space="preserve">Practical 5: </w:t>
       </w:r>
       <w:r>
         <w:rPr>
@@ -124,8 +108,54 @@
           <w:sz w:val="22"/>
           <w:szCs w:val="22"/>
         </w:rPr>
-        <w:t>Group members: Kyle Kimler, Kajetan Juszczak</w:t>
-      </w:r>
+        <w:t xml:space="preserve">Group members: Kyle </w:t>
+      </w:r>
+      <w:proofErr w:type="spellStart"/>
+      <w:r>
+        <w:rPr>
+          <w:rFonts w:ascii="Helvetica" w:hAnsi="Helvetica"/>
+          <w:sz w:val="22"/>
+          <w:szCs w:val="22"/>
+        </w:rPr>
+        <w:t>Kimler</w:t>
+      </w:r>
+      <w:proofErr w:type="spellEnd"/>
+      <w:r>
+        <w:rPr>
+          <w:rFonts w:ascii="Helvetica" w:hAnsi="Helvetica"/>
+          <w:sz w:val="22"/>
+          <w:szCs w:val="22"/>
+        </w:rPr>
+        <w:t xml:space="preserve">, </w:t>
+      </w:r>
+      <w:proofErr w:type="spellStart"/>
+      <w:r>
+        <w:rPr>
+          <w:rFonts w:ascii="Helvetica" w:hAnsi="Helvetica"/>
+          <w:sz w:val="22"/>
+          <w:szCs w:val="22"/>
+        </w:rPr>
+        <w:t>Kajetan</w:t>
+      </w:r>
+      <w:proofErr w:type="spellEnd"/>
+      <w:r>
+        <w:rPr>
+          <w:rFonts w:ascii="Helvetica" w:hAnsi="Helvetica"/>
+          <w:sz w:val="22"/>
+          <w:szCs w:val="22"/>
+        </w:rPr>
+        <w:t xml:space="preserve"> </w:t>
+      </w:r>
+      <w:proofErr w:type="spellStart"/>
+      <w:r>
+        <w:rPr>
+          <w:rFonts w:ascii="Helvetica" w:hAnsi="Helvetica"/>
+          <w:sz w:val="22"/>
+          <w:szCs w:val="22"/>
+        </w:rPr>
+        <w:t>Juszczak</w:t>
+      </w:r>
+      <w:proofErr w:type="spellEnd"/>
     </w:p>
     <w:p>
       <w:pPr>
@@ -192,7 +222,43 @@
           <w:sz w:val="22"/>
           <w:szCs w:val="22"/>
         </w:rPr>
-        <w:t>Another method of understanding phylogenies is through gene-order analysis. This can be very difficult to understand in eukaryotic organisms because of the separation of their chromosomes. However, in prokaryotes it is possible to understand evolutionary relationships of organisms by the organization of their whole genomes. One can also use gene-order analysis on a smaller scale to understand phylogenies of single genes or operons, because promoter/enhancer regions are often conserved. This method can be used in eukaryotic genomes. These smaller alignments can be organized on a large scale to understand larger patterns of phylogeny. In this lab we produce a dotplot to compare synteny of all of the orthologs we clustered in the earlier practicals, coding each</w:t>
+        <w:t xml:space="preserve">Another method of understanding phylogenies is through gene-order analysis. This can be very difficult to understand in eukaryotic organisms because of the separation of their chromosomes. However, in prokaryotes it is possible to understand evolutionary relationships of organisms by the organization of their whole genomes. One can also use gene-order analysis on a smaller scale to understand phylogenies of single genes or operons, because promoter/enhancer regions are often conserved. This method can be used in eukaryotic genomes. These smaller alignments can be organized on a large scale to understand larger patterns of phylogeny. In this lab we produce a </w:t>
+      </w:r>
+      <w:proofErr w:type="spellStart"/>
+      <w:r>
+        <w:rPr>
+          <w:rFonts w:ascii="Helvetica" w:hAnsi="Helvetica"/>
+          <w:sz w:val="22"/>
+          <w:szCs w:val="22"/>
+        </w:rPr>
+        <w:t>dotplot</w:t>
+      </w:r>
+      <w:proofErr w:type="spellEnd"/>
+      <w:r>
+        <w:rPr>
+          <w:rFonts w:ascii="Helvetica" w:hAnsi="Helvetica"/>
+          <w:sz w:val="22"/>
+          <w:szCs w:val="22"/>
+        </w:rPr>
+        <w:t xml:space="preserve"> to compare synteny of all of the orthologs we clustered in the earlier </w:t>
+      </w:r>
+      <w:proofErr w:type="spellStart"/>
+      <w:r>
+        <w:rPr>
+          <w:rFonts w:ascii="Helvetica" w:hAnsi="Helvetica"/>
+          <w:sz w:val="22"/>
+          <w:szCs w:val="22"/>
+        </w:rPr>
+        <w:t>practicals</w:t>
+      </w:r>
+      <w:proofErr w:type="spellEnd"/>
+      <w:r>
+        <w:rPr>
+          <w:rFonts w:ascii="Helvetica" w:hAnsi="Helvetica"/>
+          <w:sz w:val="22"/>
+          <w:szCs w:val="22"/>
+        </w:rPr>
+        <w:t>, coding each</w:t>
       </w:r>
       <w:r>
         <w:rPr>
@@ -248,7 +314,25 @@
           <w:sz w:val="22"/>
           <w:szCs w:val="22"/>
         </w:rPr>
-        <w:t xml:space="preserve">We align these random sequences to produce a synteny dotplot and build a new phylogenetic tree. </w:t>
+        <w:t xml:space="preserve">We align these random sequences to produce a synteny </w:t>
+      </w:r>
+      <w:proofErr w:type="spellStart"/>
+      <w:r>
+        <w:rPr>
+          <w:rFonts w:ascii="Helvetica" w:hAnsi="Helvetica"/>
+          <w:sz w:val="22"/>
+          <w:szCs w:val="22"/>
+        </w:rPr>
+        <w:t>dotplot</w:t>
+      </w:r>
+      <w:proofErr w:type="spellEnd"/>
+      <w:r>
+        <w:rPr>
+          <w:rFonts w:ascii="Helvetica" w:hAnsi="Helvetica"/>
+          <w:sz w:val="22"/>
+          <w:szCs w:val="22"/>
+        </w:rPr>
+        <w:t xml:space="preserve"> and build a new phylogenetic tree. </w:t>
       </w:r>
     </w:p>
     <w:p>
@@ -268,17 +352,18 @@
       <w:pPr>
         <w:rPr>
           <w:rFonts w:ascii="Helvetica" w:hAnsi="Helvetica"/>
-          <w:sz w:val="22"/>
-          <w:szCs w:val="22"/>
-        </w:rPr>
-      </w:pPr>
-      <w:r>
-        <w:rPr>
-          <w:rFonts w:ascii="Helvetica" w:hAnsi="Helvetica"/>
           <w:b/>
           <w:sz w:val="22"/>
           <w:szCs w:val="22"/>
         </w:rPr>
+      </w:pPr>
+      <w:r>
+        <w:rPr>
+          <w:rFonts w:ascii="Helvetica" w:hAnsi="Helvetica"/>
+          <w:b/>
+          <w:sz w:val="22"/>
+          <w:szCs w:val="22"/>
+        </w:rPr>
         <w:br/>
       </w:r>
       <w:r>
@@ -293,6 +378,85 @@
     </w:p>
     <w:p>
       <w:pPr>
+        <w:rPr>
+          <w:rFonts w:ascii="Helvetica" w:hAnsi="Helvetica"/>
+          <w:b/>
+          <w:sz w:val="22"/>
+          <w:szCs w:val="22"/>
+        </w:rPr>
+      </w:pPr>
+    </w:p>
+    <w:p>
+      <w:pPr>
+        <w:rPr>
+          <w:rFonts w:ascii="Helvetica" w:hAnsi="Helvetica"/>
+          <w:sz w:val="22"/>
+          <w:szCs w:val="22"/>
+        </w:rPr>
+      </w:pPr>
+      <w:r>
+        <w:rPr>
+          <w:rFonts w:ascii="Helvetica" w:hAnsi="Helvetica"/>
+          <w:sz w:val="22"/>
+          <w:szCs w:val="22"/>
+        </w:rPr>
+        <w:t>1.</w:t>
+      </w:r>
+      <w:r>
+        <w:rPr>
+          <w:rFonts w:ascii="Helvetica" w:hAnsi="Helvetica"/>
+          <w:sz w:val="22"/>
+          <w:szCs w:val="22"/>
+        </w:rPr>
+        <w:t xml:space="preserve"> We used </w:t>
+      </w:r>
+      <w:r>
+        <w:rPr>
+          <w:rFonts w:ascii="Helvetica" w:hAnsi="Helvetica"/>
+          <w:sz w:val="22"/>
+          <w:szCs w:val="22"/>
+        </w:rPr>
+        <w:t>ortholog groups</w:t>
+      </w:r>
+      <w:r>
+        <w:rPr>
+          <w:rFonts w:ascii="Helvetica" w:hAnsi="Helvetica"/>
+          <w:sz w:val="22"/>
+          <w:szCs w:val="22"/>
+        </w:rPr>
+        <w:t xml:space="preserve"> from Practical 4, since </w:t>
+      </w:r>
+      <w:proofErr w:type="spellStart"/>
+      <w:r>
+        <w:rPr>
+          <w:rFonts w:ascii="Helvetica" w:hAnsi="Helvetica"/>
+          <w:sz w:val="22"/>
+          <w:szCs w:val="22"/>
+        </w:rPr>
+        <w:t>InParanoid</w:t>
+      </w:r>
+      <w:proofErr w:type="spellEnd"/>
+      <w:r>
+        <w:rPr>
+          <w:rFonts w:ascii="Helvetica" w:hAnsi="Helvetica"/>
+          <w:sz w:val="22"/>
+          <w:szCs w:val="22"/>
+        </w:rPr>
+        <w:t xml:space="preserve"> output </w:t>
+      </w:r>
+    </w:p>
+    <w:p>
+      <w:pPr>
+        <w:rPr>
+          <w:rFonts w:ascii="Helvetica" w:hAnsi="Helvetica"/>
+          <w:b/>
+          <w:sz w:val="22"/>
+          <w:szCs w:val="22"/>
+        </w:rPr>
+      </w:pPr>
+    </w:p>
+    <w:p>
+      <w:pPr>
         <w:pStyle w:val="Standard"/>
         <w:rPr>
           <w:rFonts w:ascii="Helvetica" w:hAnsi="Helvetica"/>
@@ -306,100 +470,257 @@
           <w:sz w:val="22"/>
           <w:szCs w:val="22"/>
         </w:rPr>
-        <w:br/>
-      </w:r>
-      <w:r>
-        <w:rPr>
-          <w:rFonts w:ascii="Helvetica" w:hAnsi="Helvetica"/>
-          <w:sz w:val="22"/>
-          <w:szCs w:val="22"/>
-        </w:rPr>
-        <w:t>2. If you use this script, please answer the following questions:</w:t>
+        <w:t>2. If you use this script, please answer the following questions</w:t>
       </w:r>
     </w:p>
     <w:p>
       <w:pPr>
         <w:pStyle w:val="Standard"/>
-        <w:rPr>
-          <w:rFonts w:ascii="Helvetica" w:hAnsi="Helvetica"/>
-          <w:sz w:val="22"/>
-          <w:szCs w:val="22"/>
-        </w:rPr>
-      </w:pPr>
-      <w:r>
-        <w:rPr>
-          <w:rFonts w:ascii="Helvetica" w:hAnsi="Helvetica"/>
-          <w:sz w:val="22"/>
-          <w:szCs w:val="22"/>
-        </w:rPr>
-        <w:t xml:space="preserve">a. Can there be ambiguities in clustering, so that one gene appears in several clusters in the cluster file? If so, </w:t>
-      </w:r>
-      <w:r>
-        <w:rPr>
-          <w:rFonts w:ascii="Helvetica" w:hAnsi="Helvetica"/>
-          <w:sz w:val="22"/>
-          <w:szCs w:val="22"/>
-        </w:rPr>
-        <w:t>why is this? What does this script do in that case?</w:t>
+        <w:numPr>
+          <w:ilvl w:val="0"/>
+          <w:numId w:val="1"/>
+        </w:numPr>
+        <w:rPr>
+          <w:rFonts w:ascii="Helvetica" w:hAnsi="Helvetica"/>
+          <w:sz w:val="22"/>
+          <w:szCs w:val="22"/>
+        </w:rPr>
+      </w:pPr>
+      <w:r>
+        <w:rPr>
+          <w:rFonts w:ascii="Helvetica" w:hAnsi="Helvetica"/>
+          <w:sz w:val="22"/>
+          <w:szCs w:val="22"/>
+        </w:rPr>
+        <w:t>Can there be ambiguities in clustering, so that one gene appears in several clusters in the cluster file? If so, why is this? What does this script do in that case?</w:t>
       </w:r>
     </w:p>
     <w:p>
       <w:pPr>
         <w:pStyle w:val="Standard"/>
-        <w:rPr>
-          <w:rFonts w:ascii="Helvetica" w:hAnsi="Helvetica"/>
-          <w:sz w:val="22"/>
-          <w:szCs w:val="22"/>
-        </w:rPr>
-      </w:pPr>
-      <w:r>
-        <w:rPr>
-          <w:rFonts w:ascii="Helvetica" w:hAnsi="Helvetica"/>
-          <w:sz w:val="22"/>
-          <w:szCs w:val="22"/>
-        </w:rPr>
-        <w:t>b. Can this script handle forward and reverse strandedness in gene order lists? If not, how should this be done?</w:t>
+        <w:ind w:left="709"/>
+        <w:rPr>
+          <w:rFonts w:ascii="Helvetica" w:hAnsi="Helvetica"/>
+          <w:sz w:val="22"/>
+          <w:szCs w:val="22"/>
+        </w:rPr>
+      </w:pPr>
+      <w:r>
+        <w:rPr>
+          <w:rFonts w:ascii="Helvetica" w:hAnsi="Helvetica"/>
+          <w:sz w:val="22"/>
+          <w:szCs w:val="22"/>
+        </w:rPr>
+        <w:t xml:space="preserve">Yes, it is possible for one gene to appear in multiple clusters </w:t>
+      </w:r>
+      <w:r>
+        <w:rPr>
+          <w:rFonts w:ascii="Helvetica" w:hAnsi="Helvetica"/>
+          <w:sz w:val="22"/>
+          <w:szCs w:val="22"/>
+        </w:rPr>
+        <w:t>if it was the</w:t>
+      </w:r>
+      <w:r>
+        <w:rPr>
+          <w:rFonts w:ascii="Helvetica" w:hAnsi="Helvetica"/>
+          <w:sz w:val="22"/>
+          <w:szCs w:val="22"/>
+        </w:rPr>
+        <w:t xml:space="preserve"> best hit for multiple genes in reference genome</w:t>
+      </w:r>
+      <w:r>
+        <w:rPr>
+          <w:rFonts w:ascii="Helvetica" w:hAnsi="Helvetica"/>
+          <w:sz w:val="22"/>
+          <w:szCs w:val="22"/>
+        </w:rPr>
+        <w:t xml:space="preserve">. This might be caused by reference genome containing multiple similar genes due to i.e. duplication event, while in other species there is only a single version of this gene and therefore the gene can be best hit for multiple reference genome </w:t>
+      </w:r>
+      <w:proofErr w:type="spellStart"/>
+      <w:r>
+        <w:rPr>
+          <w:rFonts w:ascii="Helvetica" w:hAnsi="Helvetica"/>
+          <w:sz w:val="22"/>
+          <w:szCs w:val="22"/>
+        </w:rPr>
+        <w:t>orfs</w:t>
+      </w:r>
+      <w:proofErr w:type="spellEnd"/>
+      <w:r>
+        <w:rPr>
+          <w:rFonts w:ascii="Helvetica" w:hAnsi="Helvetica"/>
+          <w:sz w:val="22"/>
+          <w:szCs w:val="22"/>
+        </w:rPr>
+        <w:t xml:space="preserve"> and as a result appear in multiple clusters. In script there is an if statement: “</w:t>
+      </w:r>
+      <w:r>
+        <w:rPr>
+          <w:rFonts w:ascii="Helvetica" w:hAnsi="Helvetica"/>
+          <w:sz w:val="22"/>
+          <w:szCs w:val="22"/>
+        </w:rPr>
+        <w:t xml:space="preserve">if not </w:t>
+      </w:r>
+      <w:proofErr w:type="spellStart"/>
+      <w:r>
+        <w:rPr>
+          <w:rFonts w:ascii="Helvetica" w:hAnsi="Helvetica"/>
+          <w:sz w:val="22"/>
+          <w:szCs w:val="22"/>
+        </w:rPr>
+        <w:t>partOfCluster.has_key</w:t>
+      </w:r>
+      <w:proofErr w:type="spellEnd"/>
+      <w:r>
+        <w:rPr>
+          <w:rFonts w:ascii="Helvetica" w:hAnsi="Helvetica"/>
+          <w:sz w:val="22"/>
+          <w:szCs w:val="22"/>
+        </w:rPr>
+        <w:t xml:space="preserve"> (</w:t>
+      </w:r>
+      <w:proofErr w:type="spellStart"/>
+      <w:r>
+        <w:rPr>
+          <w:rFonts w:ascii="Helvetica" w:hAnsi="Helvetica"/>
+          <w:sz w:val="22"/>
+          <w:szCs w:val="22"/>
+        </w:rPr>
+        <w:t>aWord</w:t>
+      </w:r>
+      <w:proofErr w:type="spellEnd"/>
+      <w:r>
+        <w:rPr>
+          <w:rFonts w:ascii="Helvetica" w:hAnsi="Helvetica"/>
+          <w:sz w:val="22"/>
+          <w:szCs w:val="22"/>
+        </w:rPr>
+        <w:t>):</w:t>
+      </w:r>
+      <w:r>
+        <w:rPr>
+          <w:rFonts w:ascii="Helvetica" w:hAnsi="Helvetica"/>
+          <w:sz w:val="22"/>
+          <w:szCs w:val="22"/>
+        </w:rPr>
+        <w:t>” which prevent from adding same key again.</w:t>
       </w:r>
     </w:p>
     <w:p>
       <w:pPr>
         <w:pStyle w:val="Standard"/>
-        <w:rPr>
-          <w:rFonts w:ascii="Helvetica" w:hAnsi="Helvetica"/>
-          <w:sz w:val="22"/>
-          <w:szCs w:val="22"/>
-        </w:rPr>
-      </w:pPr>
+        <w:numPr>
+          <w:ilvl w:val="0"/>
+          <w:numId w:val="1"/>
+        </w:numPr>
+        <w:rPr>
+          <w:rFonts w:ascii="Helvetica" w:hAnsi="Helvetica"/>
+          <w:sz w:val="22"/>
+          <w:szCs w:val="22"/>
+        </w:rPr>
+      </w:pPr>
+      <w:r>
+        <w:rPr>
+          <w:rFonts w:ascii="Helvetica" w:hAnsi="Helvetica"/>
+          <w:sz w:val="22"/>
+          <w:szCs w:val="22"/>
+        </w:rPr>
+        <w:t xml:space="preserve">Can this script handle forward and reverse </w:t>
+      </w:r>
+      <w:proofErr w:type="spellStart"/>
+      <w:r>
+        <w:rPr>
+          <w:rFonts w:ascii="Helvetica" w:hAnsi="Helvetica"/>
+          <w:sz w:val="22"/>
+          <w:szCs w:val="22"/>
+        </w:rPr>
+        <w:t>strandedness</w:t>
+      </w:r>
+      <w:proofErr w:type="spellEnd"/>
+      <w:r>
+        <w:rPr>
+          <w:rFonts w:ascii="Helvetica" w:hAnsi="Helvetica"/>
+          <w:sz w:val="22"/>
+          <w:szCs w:val="22"/>
+        </w:rPr>
+        <w:t xml:space="preserve"> in gene order lists? If not, how should this be done?</w:t>
+      </w:r>
     </w:p>
     <w:p>
       <w:pPr>
         <w:pStyle w:val="Standard"/>
-        <w:rPr>
-          <w:rFonts w:ascii="Helvetica" w:hAnsi="Helvetica"/>
-          <w:sz w:val="22"/>
-          <w:szCs w:val="22"/>
-        </w:rPr>
-      </w:pPr>
-      <w:r>
-        <w:rPr>
-          <w:rFonts w:ascii="Helvetica" w:hAnsi="Helvetica"/>
-          <w:sz w:val="22"/>
-          <w:szCs w:val="22"/>
-        </w:rPr>
-        <w:t xml:space="preserve">Initialize dotter with “module add dotter”. Play with the parameters to obtain a         </w:t>
-      </w:r>
-      <w:r>
-        <w:rPr>
-          <w:rFonts w:ascii="Helvetica" w:hAnsi="Helvetica"/>
-          <w:sz w:val="22"/>
-          <w:szCs w:val="22"/>
-        </w:rPr>
-        <w:t xml:space="preserve">    visual output that better explains the synteny between these organisms (read the            suggested documentation to understand it properly). Explain your dotplot         visualization.</w:t>
+        <w:ind w:left="720"/>
+        <w:rPr>
+          <w:rFonts w:ascii="Helvetica" w:hAnsi="Helvetica"/>
+          <w:sz w:val="22"/>
+          <w:szCs w:val="22"/>
+        </w:rPr>
+      </w:pPr>
+      <w:r>
+        <w:rPr>
+          <w:rFonts w:ascii="Helvetica" w:hAnsi="Helvetica"/>
+          <w:sz w:val="22"/>
+          <w:szCs w:val="22"/>
+        </w:rPr>
+        <w:t>No, t</w:t>
+      </w:r>
+      <w:r>
+        <w:rPr>
+          <w:rFonts w:ascii="Helvetica" w:hAnsi="Helvetica"/>
+          <w:sz w:val="22"/>
+          <w:szCs w:val="22"/>
+        </w:rPr>
+        <w:t xml:space="preserve">he script does not </w:t>
+      </w:r>
+      <w:r>
+        <w:rPr>
+          <w:rFonts w:ascii="Helvetica" w:hAnsi="Helvetica"/>
+          <w:sz w:val="22"/>
+          <w:szCs w:val="22"/>
+        </w:rPr>
+        <w:t>make a distinction related to</w:t>
+      </w:r>
+      <w:r>
+        <w:rPr>
+          <w:rFonts w:ascii="Helvetica" w:hAnsi="Helvetica"/>
+          <w:sz w:val="22"/>
+          <w:szCs w:val="22"/>
+        </w:rPr>
+        <w:t xml:space="preserve"> the </w:t>
+      </w:r>
+      <w:proofErr w:type="spellStart"/>
+      <w:r>
+        <w:rPr>
+          <w:rFonts w:ascii="Helvetica" w:hAnsi="Helvetica"/>
+          <w:sz w:val="22"/>
+          <w:szCs w:val="22"/>
+        </w:rPr>
+        <w:t>strandedness</w:t>
+      </w:r>
+      <w:proofErr w:type="spellEnd"/>
+      <w:r>
+        <w:rPr>
+          <w:rFonts w:ascii="Helvetica" w:hAnsi="Helvetica"/>
+          <w:sz w:val="22"/>
+          <w:szCs w:val="22"/>
+        </w:rPr>
+        <w:t xml:space="preserve"> of a gene. </w:t>
+      </w:r>
+      <w:r>
+        <w:rPr>
+          <w:rFonts w:ascii="Helvetica" w:hAnsi="Helvetica"/>
+          <w:sz w:val="22"/>
+          <w:szCs w:val="22"/>
+        </w:rPr>
+        <w:t>We might separate forward and reverse genes by adding them to separate dictionaries.</w:t>
       </w:r>
     </w:p>
     <w:p>
       <w:pPr>
         <w:pStyle w:val="Standard"/>
+        <w:ind w:left="720"/>
         <w:rPr>
           <w:rFonts w:ascii="Helvetica" w:hAnsi="Helvetica"/>
           <w:sz w:val="22"/>
@@ -422,22 +743,207 @@
           <w:sz w:val="22"/>
           <w:szCs w:val="22"/>
         </w:rPr>
-        <w:t>The dotplot can be difficult to understand at first glance. At a higher perspective it appears that there is no synteny at all, but when you zoom into a smaller area you can see a couple spots where genes were sequentially conserved, between 03 and 09 in the dotplot we present below. In the overall dotplot presentation, pairwise comparis</w:t>
-      </w:r>
-      <w:r>
-        <w:rPr>
-          <w:rFonts w:ascii="Helvetica" w:hAnsi="Helvetica"/>
-          <w:sz w:val="22"/>
-          <w:szCs w:val="22"/>
-        </w:rPr>
-        <w:t>ons are separated into squares as their whole proteome sequences are appended to each other.</w:t>
+        <w:t xml:space="preserve">3. </w:t>
+      </w:r>
+      <w:r>
+        <w:rPr>
+          <w:rFonts w:ascii="Helvetica" w:hAnsi="Helvetica"/>
+          <w:sz w:val="22"/>
+          <w:szCs w:val="22"/>
+        </w:rPr>
+        <w:t>Play with the parameters to obtain a visual output that better explains the syn</w:t>
       </w:r>
       <w:bookmarkStart w:id="0" w:name="_GoBack"/>
       <w:bookmarkEnd w:id="0"/>
+      <w:r>
+        <w:rPr>
+          <w:rFonts w:ascii="Helvetica" w:hAnsi="Helvetica"/>
+          <w:sz w:val="22"/>
+          <w:szCs w:val="22"/>
+        </w:rPr>
+        <w:t xml:space="preserve">teny between these organisms </w:t>
+      </w:r>
+      <w:r>
+        <w:rPr>
+          <w:rFonts w:ascii="Helvetica" w:hAnsi="Helvetica"/>
+          <w:sz w:val="22"/>
+          <w:szCs w:val="22"/>
+        </w:rPr>
+        <w:t xml:space="preserve">Explain your </w:t>
+      </w:r>
+      <w:proofErr w:type="spellStart"/>
+      <w:r>
+        <w:rPr>
+          <w:rFonts w:ascii="Helvetica" w:hAnsi="Helvetica"/>
+          <w:sz w:val="22"/>
+          <w:szCs w:val="22"/>
+        </w:rPr>
+        <w:t>dotplot</w:t>
+      </w:r>
+      <w:proofErr w:type="spellEnd"/>
+      <w:r>
+        <w:rPr>
+          <w:rFonts w:ascii="Helvetica" w:hAnsi="Helvetica"/>
+          <w:sz w:val="22"/>
+          <w:szCs w:val="22"/>
+        </w:rPr>
+        <w:t xml:space="preserve"> visualization.</w:t>
+      </w:r>
     </w:p>
     <w:p>
       <w:pPr>
         <w:pStyle w:val="Standard"/>
+        <w:ind w:left="709"/>
+        <w:rPr>
+          <w:rFonts w:ascii="Helvetica" w:hAnsi="Helvetica"/>
+          <w:sz w:val="22"/>
+          <w:szCs w:val="22"/>
+        </w:rPr>
+      </w:pPr>
+      <w:proofErr w:type="spellStart"/>
+      <w:r>
+        <w:rPr>
+          <w:rFonts w:ascii="Helvetica" w:hAnsi="Helvetica"/>
+          <w:sz w:val="22"/>
+          <w:szCs w:val="22"/>
+        </w:rPr>
+        <w:t>A</w:t>
+      </w:r>
+      <w:r>
+        <w:rPr>
+          <w:rFonts w:ascii="Helvetica" w:hAnsi="Helvetica"/>
+          <w:sz w:val="22"/>
+          <w:szCs w:val="22"/>
+        </w:rPr>
+        <w:t>ddining</w:t>
+      </w:r>
+      <w:proofErr w:type="spellEnd"/>
+      <w:r>
+        <w:rPr>
+          <w:rFonts w:ascii="Helvetica" w:hAnsi="Helvetica"/>
+          <w:sz w:val="22"/>
+          <w:szCs w:val="22"/>
+        </w:rPr>
+        <w:t xml:space="preserve"> different flags did not make the visual output better. We were only able to zoom </w:t>
+      </w:r>
+      <w:r>
+        <w:rPr>
+          <w:rFonts w:ascii="Helvetica" w:hAnsi="Helvetica"/>
+          <w:sz w:val="22"/>
+          <w:szCs w:val="22"/>
+        </w:rPr>
+        <w:t xml:space="preserve">it </w:t>
+      </w:r>
+      <w:r>
+        <w:rPr>
+          <w:rFonts w:ascii="Helvetica" w:hAnsi="Helvetica"/>
+          <w:sz w:val="22"/>
+          <w:szCs w:val="22"/>
+        </w:rPr>
+        <w:t>in</w:t>
+      </w:r>
+      <w:r>
+        <w:rPr>
+          <w:rFonts w:ascii="Helvetica" w:hAnsi="Helvetica"/>
+          <w:sz w:val="22"/>
+          <w:szCs w:val="22"/>
+        </w:rPr>
+        <w:t>.</w:t>
+      </w:r>
+      <w:r>
+        <w:rPr>
+          <w:rFonts w:ascii="Helvetica" w:hAnsi="Helvetica"/>
+          <w:sz w:val="22"/>
+          <w:szCs w:val="22"/>
+        </w:rPr>
+        <w:t xml:space="preserve"> </w:t>
+      </w:r>
+      <w:r>
+        <w:rPr>
+          <w:rFonts w:ascii="Helvetica" w:hAnsi="Helvetica"/>
+          <w:sz w:val="22"/>
+          <w:szCs w:val="22"/>
+        </w:rPr>
+        <w:t xml:space="preserve">The </w:t>
+      </w:r>
+      <w:proofErr w:type="spellStart"/>
+      <w:r>
+        <w:rPr>
+          <w:rFonts w:ascii="Helvetica" w:hAnsi="Helvetica"/>
+          <w:sz w:val="22"/>
+          <w:szCs w:val="22"/>
+        </w:rPr>
+        <w:t>dotplot</w:t>
+      </w:r>
+      <w:proofErr w:type="spellEnd"/>
+      <w:r>
+        <w:rPr>
+          <w:rFonts w:ascii="Helvetica" w:hAnsi="Helvetica"/>
+          <w:sz w:val="22"/>
+          <w:szCs w:val="22"/>
+        </w:rPr>
+        <w:t xml:space="preserve"> can be difficult to understand at first glance. At a higher perspective it appears that there is no synteny at all, but when you zoom into a smaller area you can see a couple spots where genes were sequentially conserved, between 03 and 09 in the </w:t>
+      </w:r>
+      <w:proofErr w:type="spellStart"/>
+      <w:r>
+        <w:rPr>
+          <w:rFonts w:ascii="Helvetica" w:hAnsi="Helvetica"/>
+          <w:sz w:val="22"/>
+          <w:szCs w:val="22"/>
+        </w:rPr>
+        <w:t>dotplot</w:t>
+      </w:r>
+      <w:proofErr w:type="spellEnd"/>
+      <w:r>
+        <w:rPr>
+          <w:rFonts w:ascii="Helvetica" w:hAnsi="Helvetica"/>
+          <w:sz w:val="22"/>
+          <w:szCs w:val="22"/>
+        </w:rPr>
+        <w:t xml:space="preserve"> we present below. In the overall </w:t>
+      </w:r>
+      <w:proofErr w:type="spellStart"/>
+      <w:r>
+        <w:rPr>
+          <w:rFonts w:ascii="Helvetica" w:hAnsi="Helvetica"/>
+          <w:sz w:val="22"/>
+          <w:szCs w:val="22"/>
+        </w:rPr>
+        <w:t>dotplot</w:t>
+      </w:r>
+      <w:proofErr w:type="spellEnd"/>
+      <w:r>
+        <w:rPr>
+          <w:rFonts w:ascii="Helvetica" w:hAnsi="Helvetica"/>
+          <w:sz w:val="22"/>
+          <w:szCs w:val="22"/>
+        </w:rPr>
+        <w:t xml:space="preserve"> presentation, pairwise comparis</w:t>
+      </w:r>
+      <w:r>
+        <w:rPr>
+          <w:rFonts w:ascii="Helvetica" w:hAnsi="Helvetica"/>
+          <w:sz w:val="22"/>
+          <w:szCs w:val="22"/>
+        </w:rPr>
+        <w:t>ons are separated into squares as their whole proteome sequences are appended to each other.</w:t>
+      </w:r>
+    </w:p>
+    <w:p>
+      <w:pPr>
+        <w:pStyle w:val="Standard"/>
+        <w:rPr>
+          <w:rFonts w:ascii="Helvetica" w:hAnsi="Helvetica"/>
+          <w:noProof/>
+          <w:sz w:val="22"/>
+          <w:szCs w:val="22"/>
+        </w:rPr>
+      </w:pPr>
+    </w:p>
+    <w:p>
+      <w:pPr>
+        <w:pStyle w:val="Standard"/>
+        <w:ind w:left="709"/>
         <w:rPr>
           <w:rFonts w:ascii="Helvetica" w:hAnsi="Helvetica"/>
           <w:sz w:val="22"/>
@@ -456,14 +962,14 @@
           <wp:anchor distT="0" distB="0" distL="114300" distR="114300" simplePos="0" relativeHeight="251658240" behindDoc="0" locked="0" layoutInCell="1" allowOverlap="1">
             <wp:simplePos x="0" y="0"/>
             <wp:positionH relativeFrom="column">
-              <wp:posOffset>3465758</wp:posOffset>
+              <wp:posOffset>3326682</wp:posOffset>
             </wp:positionH>
             <wp:positionV relativeFrom="paragraph">
-              <wp:posOffset>34930</wp:posOffset>
+              <wp:posOffset>239422</wp:posOffset>
             </wp:positionV>
-            <wp:extent cx="2858048" cy="2483601"/>
-            <wp:effectExtent l="0" t="0" r="0" b="5599"/>
-            <wp:wrapSquare wrapText="bothSides"/>
+            <wp:extent cx="2496185" cy="2309495"/>
+            <wp:effectExtent l="0" t="0" r="0" b="0"/>
+            <wp:wrapTopAndBottom/>
             <wp:docPr id="1" name="Image1"/>
             <wp:cNvGraphicFramePr/>
             <a:graphic xmlns:a="http://schemas.openxmlformats.org/drawingml/2006/main">
@@ -473,28 +979,40 @@
                     <pic:cNvPr id="0" name=""/>
                     <pic:cNvPicPr/>
                   </pic:nvPicPr>
-                  <pic:blipFill>
-                    <a:blip r:embed="rId6">
+                  <pic:blipFill rotWithShape="1">
+                    <a:blip r:embed="rId7">
                       <a:lum/>
                       <a:alphaModFix/>
                     </a:blip>
-                    <a:srcRect l="9768" t="19575" r="31377" b="3129"/>
-                    <a:stretch>
-                      <a:fillRect/>
-                    </a:stretch>
+                    <a:srcRect l="13370" t="26010" r="40610" b="9637"/>
+                    <a:stretch/>
                   </pic:blipFill>
-                  <pic:spPr>
+                  <pic:spPr bwMode="auto">
                     <a:xfrm>
                       <a:off x="0" y="0"/>
-                      <a:ext cx="2858048" cy="2483601"/>
+                      <a:ext cx="2496185" cy="2309495"/>
                     </a:xfrm>
                     <a:prstGeom prst="rect">
                       <a:avLst/>
                     </a:prstGeom>
+                    <a:ln>
+                      <a:noFill/>
+                    </a:ln>
+                    <a:extLst>
+                      <a:ext uri="{53640926-AAD7-44D8-BBD7-CCE9431645EC}">
+                        <a14:shadowObscured xmlns:a14="http://schemas.microsoft.com/office/drawing/2010/main"/>
+                      </a:ext>
+                    </a:extLst>
                   </pic:spPr>
                 </pic:pic>
               </a:graphicData>
             </a:graphic>
+            <wp14:sizeRelH relativeFrom="margin">
+              <wp14:pctWidth>0</wp14:pctWidth>
+            </wp14:sizeRelH>
+            <wp14:sizeRelV relativeFrom="margin">
+              <wp14:pctHeight>0</wp14:pctHeight>
+            </wp14:sizeRelV>
           </wp:anchor>
         </w:drawing>
       </w:r>
@@ -508,15 +1026,15 @@
         <w:drawing>
           <wp:anchor distT="0" distB="0" distL="114300" distR="114300" simplePos="0" relativeHeight="251659264" behindDoc="0" locked="0" layoutInCell="1" allowOverlap="1">
             <wp:simplePos x="0" y="0"/>
-            <wp:positionH relativeFrom="column">
-              <wp:posOffset>36758</wp:posOffset>
+            <wp:positionH relativeFrom="margin">
+              <wp:posOffset>675391</wp:posOffset>
             </wp:positionH>
             <wp:positionV relativeFrom="paragraph">
-              <wp:posOffset>34930</wp:posOffset>
+              <wp:posOffset>257175</wp:posOffset>
             </wp:positionV>
-            <wp:extent cx="3429731" cy="2483601"/>
-            <wp:effectExtent l="0" t="0" r="0" b="5599"/>
-            <wp:wrapSquare wrapText="bothSides"/>
+            <wp:extent cx="2337463" cy="2234041"/>
+            <wp:effectExtent l="0" t="0" r="5715" b="0"/>
+            <wp:wrapTopAndBottom/>
             <wp:docPr id="2" name="Image2"/>
             <wp:cNvGraphicFramePr/>
             <a:graphic xmlns:a="http://schemas.openxmlformats.org/drawingml/2006/main">
@@ -526,28 +1044,40 @@
                     <pic:cNvPr id="0" name=""/>
                     <pic:cNvPicPr/>
                   </pic:nvPicPr>
-                  <pic:blipFill>
-                    <a:blip r:embed="rId7">
+                  <pic:blipFill rotWithShape="1">
+                    <a:blip r:embed="rId8">
                       <a:lum/>
                       <a:alphaModFix/>
                     </a:blip>
-                    <a:srcRect l="9859" t="9441" r="24518" b="13260"/>
-                    <a:stretch>
-                      <a:fillRect/>
-                    </a:stretch>
+                    <a:srcRect l="13054" t="13154" r="42215" b="17303"/>
+                    <a:stretch/>
                   </pic:blipFill>
-                  <pic:spPr>
+                  <pic:spPr bwMode="auto">
                     <a:xfrm>
                       <a:off x="0" y="0"/>
-                      <a:ext cx="3429731" cy="2483601"/>
+                      <a:ext cx="2337463" cy="2234041"/>
                     </a:xfrm>
                     <a:prstGeom prst="rect">
                       <a:avLst/>
                     </a:prstGeom>
+                    <a:ln>
+                      <a:noFill/>
+                    </a:ln>
+                    <a:extLst>
+                      <a:ext uri="{53640926-AAD7-44D8-BBD7-CCE9431645EC}">
+                        <a14:shadowObscured xmlns:a14="http://schemas.microsoft.com/office/drawing/2010/main"/>
+                      </a:ext>
+                    </a:extLst>
                   </pic:spPr>
                 </pic:pic>
               </a:graphicData>
             </a:graphic>
+            <wp14:sizeRelH relativeFrom="margin">
+              <wp14:pctWidth>0</wp14:pctWidth>
+            </wp14:sizeRelH>
+            <wp14:sizeRelV relativeFrom="margin">
+              <wp14:pctHeight>0</wp14:pctHeight>
+            </wp14:sizeRelV>
           </wp:anchor>
         </w:drawing>
       </w:r>
@@ -555,50 +1085,86 @@
     <w:p>
       <w:pPr>
         <w:pStyle w:val="Standard"/>
-        <w:rPr>
-          <w:rFonts w:ascii="Helvetica" w:hAnsi="Helvetica"/>
-          <w:sz w:val="22"/>
-          <w:szCs w:val="22"/>
-        </w:rPr>
-      </w:pPr>
-      <w:r>
-        <w:rPr>
-          <w:rFonts w:ascii="Helvetica" w:hAnsi="Helvetica"/>
-          <w:sz w:val="22"/>
-          <w:szCs w:val="22"/>
-        </w:rPr>
-        <w:t>Compare the tree obtained in Practical 5 against the one obt</w:t>
-      </w:r>
-      <w:r>
-        <w:rPr>
-          <w:rFonts w:ascii="Helvetica" w:hAnsi="Helvetica"/>
-          <w:sz w:val="22"/>
-          <w:szCs w:val="22"/>
-        </w:rPr>
-        <w:t>ained in Practical 4. How do they differ and why?</w:t>
+        <w:jc w:val="center"/>
+        <w:rPr>
+          <w:rFonts w:ascii="Helvetica" w:hAnsi="Helvetica"/>
+          <w:i/>
+          <w:sz w:val="18"/>
+          <w:szCs w:val="18"/>
+        </w:rPr>
+      </w:pPr>
+      <w:r>
+        <w:rPr>
+          <w:rFonts w:ascii="Helvetica" w:hAnsi="Helvetica"/>
+          <w:i/>
+          <w:sz w:val="18"/>
+          <w:szCs w:val="18"/>
+        </w:rPr>
+        <w:t xml:space="preserve">Figure 1. </w:t>
+      </w:r>
+      <w:proofErr w:type="spellStart"/>
+      <w:r>
+        <w:rPr>
+          <w:rFonts w:ascii="Helvetica" w:hAnsi="Helvetica"/>
+          <w:i/>
+          <w:sz w:val="18"/>
+          <w:szCs w:val="18"/>
+        </w:rPr>
+        <w:t>dotplot</w:t>
+      </w:r>
+      <w:proofErr w:type="spellEnd"/>
+      <w:r>
+        <w:rPr>
+          <w:rFonts w:ascii="Helvetica" w:hAnsi="Helvetica"/>
+          <w:i/>
+          <w:sz w:val="18"/>
+          <w:szCs w:val="18"/>
+        </w:rPr>
+        <w:t>(right) and its zoomed fragment(left)</w:t>
       </w:r>
     </w:p>
     <w:p>
       <w:pPr>
         <w:pStyle w:val="Standard"/>
-        <w:rPr>
-          <w:rFonts w:ascii="Helvetica" w:hAnsi="Helvetica"/>
-          <w:sz w:val="22"/>
-          <w:szCs w:val="22"/>
-        </w:rPr>
-      </w:pPr>
-      <w:r>
-        <w:rPr>
-          <w:rFonts w:ascii="Helvetica" w:hAnsi="Helvetica"/>
-          <w:sz w:val="22"/>
-          <w:szCs w:val="22"/>
-        </w:rPr>
-        <w:t>The trees are topologically the same but differ in distance because the input data is much smaller, as genes are reduced to random sequences. This also made it difficult to see how far apart the later splits were from the original. GRIMM finds the same topology here as our meta-tree from Practical 4 because the orthology clusters are conserved in their coding to random sequences.</w:t>
-      </w:r>
+        <w:jc w:val="center"/>
+        <w:rPr>
+          <w:rFonts w:ascii="Helvetica" w:hAnsi="Helvetica"/>
+          <w:i/>
+          <w:sz w:val="18"/>
+          <w:szCs w:val="18"/>
+        </w:rPr>
+      </w:pPr>
     </w:p>
     <w:p>
       <w:pPr>
         <w:pStyle w:val="Standard"/>
+        <w:rPr>
+          <w:rFonts w:ascii="Helvetica" w:hAnsi="Helvetica"/>
+          <w:sz w:val="22"/>
+          <w:szCs w:val="22"/>
+        </w:rPr>
+      </w:pPr>
+      <w:r>
+        <w:rPr>
+          <w:rFonts w:ascii="Helvetica" w:hAnsi="Helvetica"/>
+          <w:sz w:val="22"/>
+          <w:szCs w:val="22"/>
+        </w:rPr>
+        <w:t>4.</w:t>
+      </w:r>
+      <w:r>
+        <w:rPr>
+          <w:rFonts w:ascii="Helvetica" w:hAnsi="Helvetica"/>
+          <w:sz w:val="22"/>
+          <w:szCs w:val="22"/>
+        </w:rPr>
+        <w:t>Compare the tree obtained in Practical 5 against the one obtained in Practical 4. How do they differ and why?</w:t>
+      </w:r>
+    </w:p>
+    <w:p>
+      <w:pPr>
+        <w:pStyle w:val="Standard"/>
+        <w:ind w:left="709"/>
         <w:rPr>
           <w:rFonts w:ascii="Helvetica" w:hAnsi="Helvetica"/>
           <w:sz w:val="22"/>
@@ -616,60 +1182,15 @@
           <wp:anchor distT="0" distB="0" distL="114300" distR="114300" simplePos="0" relativeHeight="2" behindDoc="0" locked="0" layoutInCell="1" allowOverlap="1">
             <wp:simplePos x="0" y="0"/>
             <wp:positionH relativeFrom="column">
-              <wp:posOffset>43891</wp:posOffset>
+              <wp:posOffset>41910</wp:posOffset>
             </wp:positionH>
             <wp:positionV relativeFrom="paragraph">
-              <wp:posOffset>478048</wp:posOffset>
+              <wp:posOffset>1122680</wp:posOffset>
             </wp:positionV>
-            <wp:extent cx="3214481" cy="652698"/>
-            <wp:effectExtent l="0" t="0" r="0" b="0"/>
+            <wp:extent cx="6419850" cy="2276475"/>
+            <wp:effectExtent l="0" t="0" r="0" b="9525"/>
             <wp:wrapSquare wrapText="bothSides"/>
             <wp:docPr id="3" name="Image3"/>
-            <wp:cNvGraphicFramePr/>
-            <a:graphic xmlns:a="http://schemas.openxmlformats.org/drawingml/2006/main">
-              <a:graphicData uri="http://schemas.openxmlformats.org/drawingml/2006/picture">
-                <pic:pic xmlns:pic="http://schemas.openxmlformats.org/drawingml/2006/picture">
-                  <pic:nvPicPr>
-                    <pic:cNvPr id="0" name=""/>
-                    <pic:cNvPicPr/>
-                  </pic:nvPicPr>
-                  <pic:blipFill>
-                    <a:blip r:embed="rId8">
-                      <a:lum/>
-                      <a:alphaModFix/>
-                    </a:blip>
-                    <a:srcRect l="17065" t="55399" r="19862" b="5855"/>
-                    <a:stretch>
-                      <a:fillRect/>
-                    </a:stretch>
-                  </pic:blipFill>
-                  <pic:spPr>
-                    <a:xfrm>
-                      <a:off x="0" y="0"/>
-                      <a:ext cx="3214481" cy="652698"/>
-                    </a:xfrm>
-                    <a:prstGeom prst="rect">
-                      <a:avLst/>
-                    </a:prstGeom>
-                  </pic:spPr>
-                </pic:pic>
-              </a:graphicData>
-            </a:graphic>
-          </wp:anchor>
-        </w:drawing>
-      </w:r>
-      <w:r>
-        <w:rPr>
-          <w:rFonts w:ascii="Helvetica" w:hAnsi="Helvetica"/>
-          <w:noProof/>
-          <w:sz w:val="22"/>
-          <w:szCs w:val="22"/>
-        </w:rPr>
-        <w:drawing>
-          <wp:inline distT="0" distB="0" distL="0" distR="0">
-            <wp:extent cx="3258372" cy="900318"/>
-            <wp:effectExtent l="0" t="0" r="5528" b="1382"/>
-            <wp:docPr id="4" name="Obraz 4"/>
             <wp:cNvGraphicFramePr/>
             <a:graphic xmlns:a="http://schemas.openxmlformats.org/drawingml/2006/main">
               <a:graphicData uri="http://schemas.openxmlformats.org/drawingml/2006/picture">
@@ -683,6 +1204,94 @@
                       <a:lum/>
                       <a:alphaModFix/>
                     </a:blip>
+                    <a:srcRect l="17065" t="55399" r="19862" b="5855"/>
+                    <a:stretch>
+                      <a:fillRect/>
+                    </a:stretch>
+                  </pic:blipFill>
+                  <pic:spPr>
+                    <a:xfrm>
+                      <a:off x="0" y="0"/>
+                      <a:ext cx="6419850" cy="2276475"/>
+                    </a:xfrm>
+                    <a:prstGeom prst="rect">
+                      <a:avLst/>
+                    </a:prstGeom>
+                  </pic:spPr>
+                </pic:pic>
+              </a:graphicData>
+            </a:graphic>
+            <wp14:sizeRelH relativeFrom="margin">
+              <wp14:pctWidth>0</wp14:pctWidth>
+            </wp14:sizeRelH>
+            <wp14:sizeRelV relativeFrom="margin">
+              <wp14:pctHeight>0</wp14:pctHeight>
+            </wp14:sizeRelV>
+          </wp:anchor>
+        </w:drawing>
+      </w:r>
+      <w:r>
+        <w:rPr>
+          <w:rFonts w:ascii="Helvetica" w:hAnsi="Helvetica"/>
+          <w:sz w:val="22"/>
+          <w:szCs w:val="22"/>
+        </w:rPr>
+        <w:t xml:space="preserve">The trees are topologically the same but differ in distance because the input data is much smaller, as genes are reduced to random sequences. This also made it difficult to see how far apart the later splits were from the original. GRIMM finds the same topology here as our meta-tree from Practical 4 because the </w:t>
+      </w:r>
+      <w:proofErr w:type="spellStart"/>
+      <w:r>
+        <w:rPr>
+          <w:rFonts w:ascii="Helvetica" w:hAnsi="Helvetica"/>
+          <w:sz w:val="22"/>
+          <w:szCs w:val="22"/>
+        </w:rPr>
+        <w:t>orthology</w:t>
+      </w:r>
+      <w:proofErr w:type="spellEnd"/>
+      <w:r>
+        <w:rPr>
+          <w:rFonts w:ascii="Helvetica" w:hAnsi="Helvetica"/>
+          <w:sz w:val="22"/>
+          <w:szCs w:val="22"/>
+        </w:rPr>
+        <w:t xml:space="preserve"> clusters are conserved in their coding to random sequences.</w:t>
+      </w:r>
+    </w:p>
+    <w:p>
+      <w:pPr>
+        <w:pStyle w:val="Standard"/>
+        <w:jc w:val="center"/>
+        <w:rPr>
+          <w:rFonts w:ascii="Helvetica" w:hAnsi="Helvetica"/>
+          <w:sz w:val="22"/>
+          <w:szCs w:val="22"/>
+        </w:rPr>
+      </w:pPr>
+      <w:r>
+        <w:rPr>
+          <w:rFonts w:ascii="Helvetica" w:hAnsi="Helvetica"/>
+          <w:noProof/>
+          <w:sz w:val="22"/>
+          <w:szCs w:val="22"/>
+        </w:rPr>
+        <w:drawing>
+          <wp:inline distT="0" distB="0" distL="0" distR="0">
+            <wp:extent cx="5638800" cy="1724025"/>
+            <wp:effectExtent l="0" t="0" r="0" b="9525"/>
+            <wp:docPr id="4" name="Obraz 4"/>
+            <wp:cNvGraphicFramePr/>
+            <a:graphic xmlns:a="http://schemas.openxmlformats.org/drawingml/2006/main">
+              <a:graphicData uri="http://schemas.openxmlformats.org/drawingml/2006/picture">
+                <pic:pic xmlns:pic="http://schemas.openxmlformats.org/drawingml/2006/picture">
+                  <pic:nvPicPr>
+                    <pic:cNvPr id="0" name=""/>
+                    <pic:cNvPicPr/>
+                  </pic:nvPicPr>
+                  <pic:blipFill>
+                    <a:blip r:embed="rId10">
+                      <a:lum/>
+                      <a:alphaModFix/>
+                    </a:blip>
                     <a:srcRect/>
                     <a:stretch>
                       <a:fillRect/>
@@ -691,7 +1300,7 @@
                   <pic:spPr>
                     <a:xfrm>
                       <a:off x="0" y="0"/>
-                      <a:ext cx="3258372" cy="900318"/>
+                      <a:ext cx="5642162" cy="1725053"/>
                     </a:xfrm>
                     <a:prstGeom prst="rect">
                       <a:avLst/>
@@ -709,6 +1318,53 @@
         </w:drawing>
       </w:r>
     </w:p>
+    <w:p>
+      <w:pPr>
+        <w:pStyle w:val="Standard"/>
+        <w:jc w:val="center"/>
+        <w:rPr>
+          <w:rFonts w:ascii="Helvetica" w:hAnsi="Helvetica"/>
+          <w:sz w:val="22"/>
+          <w:szCs w:val="22"/>
+        </w:rPr>
+      </w:pPr>
+      <w:r>
+        <w:rPr>
+          <w:rFonts w:ascii="Helvetica" w:hAnsi="Helvetica"/>
+          <w:i/>
+          <w:sz w:val="18"/>
+          <w:szCs w:val="18"/>
+        </w:rPr>
+        <w:t xml:space="preserve">Figure </w:t>
+      </w:r>
+      <w:r>
+        <w:rPr>
+          <w:rFonts w:ascii="Helvetica" w:hAnsi="Helvetica"/>
+          <w:i/>
+          <w:sz w:val="18"/>
+          <w:szCs w:val="18"/>
+        </w:rPr>
+        <w:t>2</w:t>
+      </w:r>
+      <w:r>
+        <w:rPr>
+          <w:rFonts w:ascii="Helvetica" w:hAnsi="Helvetica"/>
+          <w:i/>
+          <w:sz w:val="18"/>
+          <w:szCs w:val="18"/>
+        </w:rPr>
+        <w:t xml:space="preserve">. </w:t>
+      </w:r>
+      <w:r>
+        <w:rPr>
+          <w:rFonts w:ascii="Helvetica" w:hAnsi="Helvetica"/>
+          <w:i/>
+          <w:sz w:val="18"/>
+          <w:szCs w:val="18"/>
+        </w:rPr>
+        <w:t>tree obtained in practical 5 (upper) and one obtained in practical 6 (lower)</w:t>
+      </w:r>
+    </w:p>
     <w:sectPr>
       <w:pgSz w:w="12240" w:h="15840"/>
       <w:pgMar w:top="1134" w:right="1134" w:bottom="1134" w:left="1134" w:header="720" w:footer="720" w:gutter="0"/>
@@ -757,6 +1413,103 @@
     </w:p>
   </w:footnote>
 </w:footnotes>
+</file>
+
+<file path=word/numbering.xml><?xml version="1.0" encoding="utf-8"?>
+<w:numbering xmlns:wpc="http://schemas.microsoft.com/office/word/2010/wordprocessingCanvas" xmlns:cx="http://schemas.microsoft.com/office/drawing/2014/chartex" xmlns:cx1="http://schemas.microsoft.com/office/drawing/2015/9/8/chartex" xmlns:cx2="http://schemas.microsoft.com/office/drawing/2015/10/21/chartex" xmlns:cx3="http://schemas.microsoft.com/office/drawing/2016/5/9/chartex" xmlns:cx4="http://schemas.microsoft.com/office/drawing/2016/5/10/chartex" xmlns:cx5="http://schemas.microsoft.com/office/drawing/2016/5/11/chartex" xmlns:cx6="http://schemas.microsoft.com/office/drawing/2016/5/12/chartex" xmlns:cx7="http://schemas.microsoft.com/office/drawing/2016/5/13/chartex" xmlns:cx8="http://schemas.microsoft.com/office/drawing/2016/5/14/chartex" xmlns:mc="http://schemas.openxmlformats.org/markup-compatibility/2006" xmlns:aink="http://schemas.microsoft.com/office/drawing/2016/ink" xmlns:am3d="http://schemas.microsoft.com/office/drawing/2017/model3d" xmlns:o="urn:schemas-microsoft-com:office:office" xmlns:r="http://schemas.openxmlformats.org/officeDocument/2006/relationships" xmlns:m="http://schemas.openxmlformats.org/officeDocument/2006/math" xmlns:v="urn:schemas-microsoft-com:vml" xmlns:wp14="http://schemas.microsoft.com/office/word/2010/wordprocessingDrawing" xmlns:wp="http://schemas.openxmlformats.org/drawingml/2006/wordprocessingDrawing" xmlns:w10="urn:schemas-microsoft-com:office:word" xmlns:w="http://schemas.openxmlformats.org/wordprocessingml/2006/main" xmlns:w14="http://schemas.microsoft.com/office/word/2010/wordml" xmlns:w15="http://schemas.microsoft.com/office/word/2012/wordml" xmlns:w16cid="http://schemas.microsoft.com/office/word/2016/wordml/cid" xmlns:w16se="http://schemas.microsoft.com/office/word/2015/wordml/symex" xmlns:wpg="http://schemas.microsoft.com/office/word/2010/wordprocessingGroup" xmlns:wpi="http://schemas.microsoft.com/office/word/2010/wordprocessingInk" xmlns:wne="http://schemas.microsoft.com/office/word/2006/wordml" xmlns:wps="http://schemas.microsoft.com/office/word/2010/wordprocessingShape" mc:Ignorable="w14 w15 w16se w16cid wp14">
+  <w:abstractNum w:abstractNumId="0" w15:restartNumberingAfterBreak="0">
+    <w:nsid w:val="3C461458"/>
+    <w:multiLevelType w:val="hybridMultilevel"/>
+    <w:tmpl w:val="E3A2741E"/>
+    <w:lvl w:ilvl="0" w:tplc="08090019">
+      <w:start w:val="1"/>
+      <w:numFmt w:val="lowerLetter"/>
+      <w:lvlText w:val="%1."/>
+      <w:lvlJc w:val="left"/>
+      <w:pPr>
+        <w:ind w:left="720" w:hanging="360"/>
+      </w:pPr>
+      <w:rPr>
+        <w:rFonts w:hint="default"/>
+      </w:rPr>
+    </w:lvl>
+    <w:lvl w:ilvl="1" w:tplc="08090019" w:tentative="1">
+      <w:start w:val="1"/>
+      <w:numFmt w:val="lowerLetter"/>
+      <w:lvlText w:val="%2."/>
+      <w:lvlJc w:val="left"/>
+      <w:pPr>
+        <w:ind w:left="1440" w:hanging="360"/>
+      </w:pPr>
+    </w:lvl>
+    <w:lvl w:ilvl="2" w:tplc="0809001B" w:tentative="1">
+      <w:start w:val="1"/>
+      <w:numFmt w:val="lowerRoman"/>
+      <w:lvlText w:val="%3."/>
+      <w:lvlJc w:val="right"/>
+      <w:pPr>
+        <w:ind w:left="2160" w:hanging="180"/>
+      </w:pPr>
+    </w:lvl>
+    <w:lvl w:ilvl="3" w:tplc="0809000F" w:tentative="1">
+      <w:start w:val="1"/>
+      <w:numFmt w:val="decimal"/>
+      <w:lvlText w:val="%4."/>
+      <w:lvlJc w:val="left"/>
+      <w:pPr>
+        <w:ind w:left="2880" w:hanging="360"/>
+      </w:pPr>
+    </w:lvl>
+    <w:lvl w:ilvl="4" w:tplc="08090019" w:tentative="1">
+      <w:start w:val="1"/>
+      <w:numFmt w:val="lowerLetter"/>
+      <w:lvlText w:val="%5."/>
+      <w:lvlJc w:val="left"/>
+      <w:pPr>
+        <w:ind w:left="3600" w:hanging="360"/>
+      </w:pPr>
+    </w:lvl>
+    <w:lvl w:ilvl="5" w:tplc="0809001B" w:tentative="1">
+      <w:start w:val="1"/>
+      <w:numFmt w:val="lowerRoman"/>
+      <w:lvlText w:val="%6."/>
+      <w:lvlJc w:val="right"/>
+      <w:pPr>
+        <w:ind w:left="4320" w:hanging="180"/>
+      </w:pPr>
+    </w:lvl>
+    <w:lvl w:ilvl="6" w:tplc="0809000F" w:tentative="1">
+      <w:start w:val="1"/>
+      <w:numFmt w:val="decimal"/>
+      <w:lvlText w:val="%7."/>
+      <w:lvlJc w:val="left"/>
+      <w:pPr>
+        <w:ind w:left="5040" w:hanging="360"/>
+      </w:pPr>
+    </w:lvl>
+    <w:lvl w:ilvl="7" w:tplc="08090019" w:tentative="1">
+      <w:start w:val="1"/>
+      <w:numFmt w:val="lowerLetter"/>
+      <w:lvlText w:val="%8."/>
+      <w:lvlJc w:val="left"/>
+      <w:pPr>
+        <w:ind w:left="5760" w:hanging="360"/>
+      </w:pPr>
+    </w:lvl>
+    <w:lvl w:ilvl="8" w:tplc="0809001B" w:tentative="1">
+      <w:start w:val="1"/>
+      <w:numFmt w:val="lowerRoman"/>
+      <w:lvlText w:val="%9."/>
+      <w:lvlJc w:val="right"/>
+      <w:pPr>
+        <w:ind w:left="6480" w:hanging="180"/>
+      </w:pPr>
+    </w:lvl>
+  </w:abstractNum>
+  <w:num w:numId="1">
+    <w:abstractNumId w:val="0"/>
+  </w:num>
+</w:numbering>
 </file>
 
 <file path=word/styles.xml><?xml version="1.0" encoding="utf-8"?>
@@ -1155,17 +1908,17 @@
     <w:lsdException w:name="Hashtag" w:semiHidden="1" w:unhideWhenUsed="1"/>
     <w:lsdException w:name="Unresolved Mention" w:semiHidden="1" w:unhideWhenUsed="1"/>
   </w:latentStyles>
-  <w:style w:type="paragraph" w:default="1" w:styleId="Normal">
+  <w:style w:type="paragraph" w:default="1" w:styleId="Normalny">
     <w:name w:val="Normal"/>
     <w:qFormat/>
   </w:style>
-  <w:style w:type="character" w:default="1" w:styleId="DefaultParagraphFont">
+  <w:style w:type="character" w:default="1" w:styleId="Domylnaczcionkaakapitu">
     <w:name w:val="Default Paragraph Font"/>
     <w:uiPriority w:val="1"/>
     <w:semiHidden/>
     <w:unhideWhenUsed/>
   </w:style>
-  <w:style w:type="table" w:default="1" w:styleId="TableNormal">
+  <w:style w:type="table" w:default="1" w:styleId="Standardowy">
     <w:name w:val="Normal Table"/>
     <w:uiPriority w:val="99"/>
     <w:semiHidden/>
@@ -1180,7 +1933,7 @@
       </w:tblCellMar>
     </w:tblPr>
   </w:style>
-  <w:style w:type="numbering" w:default="1" w:styleId="NoList">
+  <w:style w:type="numbering" w:default="1" w:styleId="Bezlisty">
     <w:name w:val="No List"/>
     <w:uiPriority w:val="99"/>
     <w:semiHidden/>
@@ -1192,8 +1945,8 @@
       <w:suppressAutoHyphens/>
     </w:pPr>
   </w:style>
-  <w:style w:type="paragraph" w:customStyle="1" w:styleId="Normalny">
-    <w:name w:val="Normalny"/>
+  <w:style w:type="paragraph" w:customStyle="1" w:styleId="Normalny1">
+    <w:name w:val="Normalny1"/>
     <w:pPr>
       <w:suppressAutoHyphens/>
     </w:pPr>
@@ -1219,12 +1972,12 @@
       <w:spacing w:after="140" w:line="288" w:lineRule="auto"/>
     </w:pPr>
   </w:style>
-  <w:style w:type="paragraph" w:customStyle="1" w:styleId="Lista">
-    <w:name w:val="Lista"/>
+  <w:style w:type="paragraph" w:customStyle="1" w:styleId="Lista1">
+    <w:name w:val="Lista1"/>
     <w:basedOn w:val="Textbody"/>
   </w:style>
-  <w:style w:type="paragraph" w:customStyle="1" w:styleId="Legenda">
-    <w:name w:val="Legenda"/>
+  <w:style w:type="paragraph" w:customStyle="1" w:styleId="Legenda1">
+    <w:name w:val="Legenda1"/>
     <w:basedOn w:val="Standard"/>
     <w:pPr>
       <w:suppressLineNumbers/>
@@ -1242,8 +1995,23 @@
       <w:suppressLineNumbers/>
     </w:pPr>
   </w:style>
-  <w:style w:type="character" w:customStyle="1" w:styleId="Domylnaczcionkaakapitu">
-    <w:name w:val="Domyślna czcionka akapitu"/>
+  <w:style w:type="character" w:customStyle="1" w:styleId="Domylnaczcionkaakapitu1">
+    <w:name w:val="Domyślna czcionka akapitu1"/>
+  </w:style>
+  <w:style w:type="paragraph" w:styleId="Akapitzlist">
+    <w:name w:val="List Paragraph"/>
+    <w:basedOn w:val="Normalny"/>
+    <w:uiPriority w:val="34"/>
+    <w:qFormat/>
+    <w:rsid w:val="00F93ABE"/>
+    <w:pPr>
+      <w:ind w:left="720"/>
+      <w:contextualSpacing/>
+    </w:pPr>
+    <w:rPr>
+      <w:rFonts w:cs="Mangal"/>
+      <w:szCs w:val="21"/>
+    </w:rPr>
   </w:style>
 </w:styles>
 </file>
